--- a/Seriazibilidad en vistas.docx
+++ b/Seriazibilidad en vistas.docx
@@ -12,6 +12,7 @@
           <w:szCs w:val="28"/>
         </w:rPr>
       </w:pPr>
+      <w:proofErr w:type="spellStart"/>
       <w:r>
         <w:rPr>
           <w:b/>
@@ -19,7 +20,17 @@
           <w:sz w:val="28"/>
           <w:szCs w:val="28"/>
         </w:rPr>
-        <w:t>Seriazibilidad en vistas</w:t>
+        <w:t>Seriazibilidad</w:t>
+      </w:r>
+      <w:proofErr w:type="spellEnd"/>
+      <w:r>
+        <w:rPr>
+          <w:b/>
+          <w:bCs/>
+          <w:sz w:val="28"/>
+          <w:szCs w:val="28"/>
+        </w:rPr>
+        <w:t xml:space="preserve"> en vistas</w:t>
       </w:r>
     </w:p>
     <w:p>
@@ -36,7 +47,23 @@
         </w:numPr>
       </w:pPr>
       <w:r>
-        <w:t>Agregamos 2 nodos Tb y Tf, Tb escribe todos los datos al comienzo y Tf lee todos datos al final.</w:t>
+        <w:t xml:space="preserve">Agregamos 2 nodos Tb y </w:t>
+      </w:r>
+      <w:proofErr w:type="spellStart"/>
+      <w:r>
+        <w:t>Tf</w:t>
+      </w:r>
+      <w:proofErr w:type="spellEnd"/>
+      <w:r>
+        <w:t xml:space="preserve">, Tb escribe todos los datos al comienzo y </w:t>
+      </w:r>
+      <w:proofErr w:type="spellStart"/>
+      <w:r>
+        <w:t>Tf</w:t>
+      </w:r>
+      <w:proofErr w:type="spellEnd"/>
+      <w:r>
+        <w:t xml:space="preserve"> lee todos datos al final.</w:t>
       </w:r>
     </w:p>
     <w:p>
@@ -60,7 +87,15 @@
         </w:numPr>
       </w:pPr>
       <w:r>
-        <w:t xml:space="preserve">Agregamos arcos con etiqueta “0” donde Ti escriba un dato y luego Tj lo lea </w:t>
+        <w:t xml:space="preserve">Agregamos arcos con etiqueta “0” donde Ti escriba un dato y luego </w:t>
+      </w:r>
+      <w:proofErr w:type="spellStart"/>
+      <w:r>
+        <w:t>Tj</w:t>
+      </w:r>
+      <w:proofErr w:type="spellEnd"/>
+      <w:r>
+        <w:t xml:space="preserve"> lo lea </w:t>
       </w:r>
     </w:p>
     <w:p>
@@ -72,10 +107,19 @@
         </w:numPr>
       </w:pPr>
       <w:r>
-        <w:t xml:space="preserve">Luego analizamos los siguientes 3 casos: </w:t>
-      </w:r>
-    </w:p>
-    <w:p>
+        <w:t xml:space="preserve">Luego </w:t>
+      </w:r>
+      <w:r>
+        <w:t>en el siguiente orden aplicamos las siguientes reglas</w:t>
+      </w:r>
+      <w:r>
+        <w:t xml:space="preserve">: </w:t>
+      </w:r>
+    </w:p>
+    <w:p>
+      <w:pPr>
+        <w:ind w:firstLine="360"/>
+      </w:pPr>
       <w:r>
         <w:rPr>
           <w:noProof/>
@@ -129,8 +173,14 @@
           </wp:inline>
         </w:drawing>
       </w:r>
-    </w:p>
-    <w:p>
+      <w:r>
+        <w:tab/>
+      </w:r>
+    </w:p>
+    <w:p>
+      <w:pPr>
+        <w:ind w:firstLine="360"/>
+      </w:pPr>
       <w:r>
         <w:rPr>
           <w:noProof/>
@@ -186,23 +236,75 @@
       </w:r>
     </w:p>
     <w:p>
-      <w:r>
-        <w:t>Para la regla 3 para se agrega un N nuevo cada vez que se aplique la regla.</w:t>
-      </w:r>
-    </w:p>
-    <w:p/>
-    <w:p/>
-    <w:p/>
-    <w:p/>
-    <w:p/>
-    <w:p/>
-    <w:p/>
-    <w:p/>
-    <w:p/>
-    <w:p/>
-    <w:p/>
-    <w:p>
-      <w:r>
+      <w:pPr>
+        <w:ind w:firstLine="708"/>
+      </w:pPr>
+      <w:r>
+        <w:t>(</w:t>
+      </w:r>
+      <w:r>
+        <w:t>Para la regla 3 para se agrega un N nuevo cada vez que se aplique la regla</w:t>
+      </w:r>
+      <w:r>
+        <w:t>)</w:t>
+      </w:r>
+    </w:p>
+    <w:p>
+      <w:pPr>
+        <w:ind w:left="708"/>
+      </w:pPr>
+      <w:r>
+        <w:rPr>
+          <w:b/>
+          <w:bCs/>
+        </w:rPr>
+        <w:t>5.</w:t>
+      </w:r>
+      <w:r>
+        <w:rPr>
+          <w:b/>
+          <w:bCs/>
+        </w:rPr>
+        <w:t xml:space="preserve">Eliminamos un arco de cada arco con N&gt;0, si igualmente al final sigue habiendo ciclos no es </w:t>
+      </w:r>
+      <w:proofErr w:type="spellStart"/>
+      <w:r>
+        <w:rPr>
+          <w:b/>
+          <w:bCs/>
+        </w:rPr>
+        <w:t>serializable</w:t>
+      </w:r>
+      <w:proofErr w:type="spellEnd"/>
+      <w:r>
+        <w:rPr>
+          <w:b/>
+          <w:bCs/>
+        </w:rPr>
+        <w:t>.</w:t>
+      </w:r>
+    </w:p>
+    <w:p/>
+    <w:p/>
+    <w:p/>
+    <w:p/>
+    <w:p/>
+    <w:p/>
+    <w:p/>
+    <w:p/>
+    <w:p/>
+    <w:p>
+      <w:pPr>
+        <w:rPr>
+          <w:b/>
+          <w:bCs/>
+        </w:rPr>
+      </w:pPr>
+      <w:r>
+        <w:rPr>
+          <w:b/>
+          <w:bCs/>
+        </w:rPr>
         <w:lastRenderedPageBreak/>
         <w:t>Ejemplo:</w:t>
       </w:r>
@@ -219,6 +321,9 @@
     </w:p>
     <w:p>
       <w:r>
+        <w:rPr>
+          <w:noProof/>
+        </w:rPr>
         <w:drawing>
           <wp:inline distT="0" distB="0" distL="0" distR="0" wp14:anchorId="67718272" wp14:editId="51BD11DA">
             <wp:extent cx="5400040" cy="2439035"/>
@@ -258,14 +363,39 @@
     </w:p>
     <w:p>
       <w:r>
-        <w:t>Notemos que para Tf pasa algo similar, la ultima vez que se escriben B y A</w:t>
-      </w:r>
-      <w:r>
-        <w:t xml:space="preserve"> es en T1 por 6 y 7 entonces agregamos el arco que va de T1 a Tf:</w:t>
-      </w:r>
-    </w:p>
-    <w:p>
-      <w:r>
+        <w:t xml:space="preserve">Notemos que para </w:t>
+      </w:r>
+      <w:proofErr w:type="spellStart"/>
+      <w:r>
+        <w:t>Tf</w:t>
+      </w:r>
+      <w:proofErr w:type="spellEnd"/>
+      <w:r>
+        <w:t xml:space="preserve"> pasa algo similar, la </w:t>
+      </w:r>
+      <w:r>
+        <w:t>última</w:t>
+      </w:r>
+      <w:r>
+        <w:t xml:space="preserve"> vez que se escriben B y A</w:t>
+      </w:r>
+      <w:r>
+        <w:t xml:space="preserve"> es en T1 por 6 y 7 entonces agregamos el arco que va de T1 a </w:t>
+      </w:r>
+      <w:proofErr w:type="spellStart"/>
+      <w:r>
+        <w:t>Tf</w:t>
+      </w:r>
+      <w:proofErr w:type="spellEnd"/>
+      <w:r>
+        <w:t>:</w:t>
+      </w:r>
+    </w:p>
+    <w:p>
+      <w:r>
+        <w:rPr>
+          <w:noProof/>
+        </w:rPr>
         <w:drawing>
           <wp:inline distT="0" distB="0" distL="0" distR="0" wp14:anchorId="5F596D02" wp14:editId="0C58511D">
             <wp:extent cx="5400040" cy="2505710"/>
@@ -314,17 +444,22 @@
     <w:p>
       <w:r>
         <w:lastRenderedPageBreak/>
-        <w:t>Luego seguimos aplicando lo de agregar</w:t>
-      </w:r>
-      <w:r>
-        <w:t xml:space="preserve"> arcos con etiqueta “0” donde Ti escriba un dato y luego Tj lo lea</w:t>
-      </w:r>
-      <w:r>
-        <w:t>.</w:t>
-      </w:r>
-    </w:p>
-    <w:p>
-      <w:r>
+        <w:t xml:space="preserve">Luego seguimos aplicando lo de agregar arcos con etiqueta “0” donde Ti escriba un dato y luego </w:t>
+      </w:r>
+      <w:proofErr w:type="spellStart"/>
+      <w:r>
+        <w:t>Tj</w:t>
+      </w:r>
+      <w:proofErr w:type="spellEnd"/>
+      <w:r>
+        <w:t xml:space="preserve"> lo lea.</w:t>
+      </w:r>
+    </w:p>
+    <w:p>
+      <w:r>
+        <w:rPr>
+          <w:noProof/>
+        </w:rPr>
         <w:drawing>
           <wp:inline distT="0" distB="0" distL="0" distR="0" wp14:anchorId="7784F5C6" wp14:editId="2A4B0A21">
             <wp:extent cx="5400040" cy="2429510"/>
@@ -362,33 +497,41 @@
         </w:drawing>
       </w:r>
       <w:r>
+        <w:t xml:space="preserve">  </w:t>
+      </w:r>
+    </w:p>
+    <w:p>
+      <w:r>
+        <w:t>Aplicamos las 3 reglas en orden:</w:t>
+      </w:r>
+    </w:p>
+    <w:p>
+      <w:r>
+        <w:t xml:space="preserve">Como la </w:t>
+      </w:r>
+      <w:r>
+        <w:t>primera regla</w:t>
+      </w:r>
+      <w:r>
         <w:t xml:space="preserve"> </w:t>
       </w:r>
       <w:r>
-        <w:t xml:space="preserve"> </w:t>
-      </w:r>
-    </w:p>
-    <w:p>
-      <w:r>
-        <w:t>Aplicamos las 3 reglas en orden:</w:t>
-      </w:r>
-    </w:p>
-    <w:p>
-      <w:r>
-        <w:t xml:space="preserve">Como la </w:t>
-      </w:r>
-      <w:r>
-        <w:t>primera regla</w:t>
-      </w:r>
-      <w:r>
-        <w:t xml:space="preserve"> </w:t>
-      </w:r>
-      <w:r>
-        <w:t xml:space="preserve">indica agregar un arco con etiqueta 0 en un nodo que luego lea el mismo dato que leyó Tb y que luego escribió Tj entonces se agrega, en este caso iría de Tb a T3 y a T2, pero de T3 a T2 ya tenemos un arco con etiqueta 0 por lo tanto no se agrega. </w:t>
-      </w:r>
-    </w:p>
-    <w:p>
-      <w:r>
+        <w:t xml:space="preserve">indica agregar un arco con etiqueta 0 en un nodo que luego lea el mismo dato que leyó Tb y que luego escribió </w:t>
+      </w:r>
+      <w:proofErr w:type="spellStart"/>
+      <w:r>
+        <w:t>Tj</w:t>
+      </w:r>
+      <w:proofErr w:type="spellEnd"/>
+      <w:r>
+        <w:t xml:space="preserve"> entonces se agrega, en este caso iría de Tb a T3 y a T2, pero de T3 a T2 ya tenemos un arco con etiqueta 0 por lo tanto no se agrega. </w:t>
+      </w:r>
+    </w:p>
+    <w:p>
+      <w:r>
+        <w:rPr>
+          <w:noProof/>
+        </w:rPr>
         <w:drawing>
           <wp:inline distT="0" distB="0" distL="0" distR="0" wp14:anchorId="29647B17" wp14:editId="77773281">
             <wp:extent cx="5400040" cy="2679700"/>
@@ -436,11 +579,20 @@
     <w:p>
       <w:r>
         <w:lastRenderedPageBreak/>
-        <w:t xml:space="preserve">En cambio, para el caso Tb a T3 a T1 si se agrega: </w:t>
-      </w:r>
-    </w:p>
-    <w:p>
-      <w:r>
+        <w:t>En cambio, para el caso Tb a T3 a T1 si se agrega</w:t>
+      </w:r>
+      <w:r>
+        <w:t xml:space="preserve"> porque no hay un arco que los conecte directamente</w:t>
+      </w:r>
+      <w:r>
+        <w:t xml:space="preserve">: </w:t>
+      </w:r>
+    </w:p>
+    <w:p>
+      <w:r>
+        <w:rPr>
+          <w:noProof/>
+        </w:rPr>
         <w:drawing>
           <wp:inline distT="0" distB="0" distL="0" distR="0" wp14:anchorId="29E6C67B" wp14:editId="158759E5">
             <wp:extent cx="5400040" cy="2660015"/>
@@ -480,7 +632,360 @@
     </w:p>
     <w:p>
       <w:r>
-        <w:t>Min 20:06</w:t>
+        <w:t>Aplicamos la 2da regla:</w:t>
+      </w:r>
+    </w:p>
+    <w:p>
+      <w:r>
+        <w:t xml:space="preserve">Si un nodo escribe X, otro escribe X y </w:t>
+      </w:r>
+      <w:proofErr w:type="spellStart"/>
+      <w:r>
+        <w:t>Tf</w:t>
+      </w:r>
+      <w:proofErr w:type="spellEnd"/>
+      <w:r>
+        <w:t xml:space="preserve"> lee X entonces agregamos un arco</w:t>
+      </w:r>
+      <w:r>
+        <w:t xml:space="preserve"> con etiqueta 0</w:t>
+      </w:r>
+      <w:r>
+        <w:t xml:space="preserve"> en los primeros 2 nodos.</w:t>
+      </w:r>
+    </w:p>
+    <w:p>
+      <w:r>
+        <w:t>Como ya hay un arco con “0” entonces no se agrega para el dato “A”.</w:t>
+      </w:r>
+    </w:p>
+    <w:p>
+      <w:r>
+        <w:drawing>
+          <wp:inline distT="0" distB="0" distL="0" distR="0" wp14:anchorId="3CB919A3" wp14:editId="72209F40">
+            <wp:extent cx="5400040" cy="2635885"/>
+            <wp:effectExtent l="0" t="0" r="0" b="0"/>
+            <wp:docPr id="1741725768" name="Imagen 1"/>
+            <wp:cNvGraphicFramePr>
+              <a:graphicFrameLocks xmlns:a="http://schemas.openxmlformats.org/drawingml/2006/main" noChangeAspect="1"/>
+            </wp:cNvGraphicFramePr>
+            <a:graphic xmlns:a="http://schemas.openxmlformats.org/drawingml/2006/main">
+              <a:graphicData uri="http://schemas.openxmlformats.org/drawingml/2006/picture">
+                <pic:pic xmlns:pic="http://schemas.openxmlformats.org/drawingml/2006/picture">
+                  <pic:nvPicPr>
+                    <pic:cNvPr id="1741725768" name=""/>
+                    <pic:cNvPicPr/>
+                  </pic:nvPicPr>
+                  <pic:blipFill>
+                    <a:blip r:embed="rId12"/>
+                    <a:stretch>
+                      <a:fillRect/>
+                    </a:stretch>
+                  </pic:blipFill>
+                  <pic:spPr>
+                    <a:xfrm>
+                      <a:off x="0" y="0"/>
+                      <a:ext cx="5400040" cy="2635885"/>
+                    </a:xfrm>
+                    <a:prstGeom prst="rect">
+                      <a:avLst/>
+                    </a:prstGeom>
+                  </pic:spPr>
+                </pic:pic>
+              </a:graphicData>
+            </a:graphic>
+          </wp:inline>
+        </w:drawing>
+      </w:r>
+    </w:p>
+    <w:p/>
+    <w:p/>
+    <w:p/>
+    <w:p/>
+    <w:p/>
+    <w:p/>
+    <w:p>
+      <w:r>
+        <w:lastRenderedPageBreak/>
+        <w:t>Para el dato “B” ocurre lo mismo:</w:t>
+      </w:r>
+    </w:p>
+    <w:p>
+      <w:r>
+        <w:drawing>
+          <wp:inline distT="0" distB="0" distL="0" distR="0" wp14:anchorId="575CBF26" wp14:editId="1431DF67">
+            <wp:extent cx="5400040" cy="2693670"/>
+            <wp:effectExtent l="0" t="0" r="0" b="0"/>
+            <wp:docPr id="778340019" name="Imagen 1"/>
+            <wp:cNvGraphicFramePr>
+              <a:graphicFrameLocks xmlns:a="http://schemas.openxmlformats.org/drawingml/2006/main" noChangeAspect="1"/>
+            </wp:cNvGraphicFramePr>
+            <a:graphic xmlns:a="http://schemas.openxmlformats.org/drawingml/2006/main">
+              <a:graphicData uri="http://schemas.openxmlformats.org/drawingml/2006/picture">
+                <pic:pic xmlns:pic="http://schemas.openxmlformats.org/drawingml/2006/picture">
+                  <pic:nvPicPr>
+                    <pic:cNvPr id="778340019" name=""/>
+                    <pic:cNvPicPr/>
+                  </pic:nvPicPr>
+                  <pic:blipFill>
+                    <a:blip r:embed="rId13"/>
+                    <a:stretch>
+                      <a:fillRect/>
+                    </a:stretch>
+                  </pic:blipFill>
+                  <pic:spPr>
+                    <a:xfrm>
+                      <a:off x="0" y="0"/>
+                      <a:ext cx="5400040" cy="2693670"/>
+                    </a:xfrm>
+                    <a:prstGeom prst="rect">
+                      <a:avLst/>
+                    </a:prstGeom>
+                  </pic:spPr>
+                </pic:pic>
+              </a:graphicData>
+            </a:graphic>
+          </wp:inline>
+        </w:drawing>
+      </w:r>
+    </w:p>
+    <w:p>
+      <w:pPr>
+        <w:rPr>
+          <w:b/>
+          <w:bCs/>
+        </w:rPr>
+      </w:pPr>
+      <w:r>
+        <w:rPr>
+          <w:b/>
+          <w:bCs/>
+        </w:rPr>
+        <w:t xml:space="preserve">Llegados a este paso verificamos si el grafo presenta un ciclo con arcos con etiqueta 0, si es así, no es </w:t>
+      </w:r>
+      <w:proofErr w:type="spellStart"/>
+      <w:r>
+        <w:rPr>
+          <w:b/>
+          <w:bCs/>
+        </w:rPr>
+        <w:t>serializable</w:t>
+      </w:r>
+      <w:proofErr w:type="spellEnd"/>
+      <w:r>
+        <w:rPr>
+          <w:b/>
+          <w:bCs/>
+        </w:rPr>
+        <w:t xml:space="preserve">. </w:t>
+      </w:r>
+    </w:p>
+    <w:p>
+      <w:r>
+        <w:t>Como no es el caso, continuamos.</w:t>
+      </w:r>
+    </w:p>
+    <w:p>
+      <w:r>
+        <w:t>Aplicamos la regla 3:</w:t>
+      </w:r>
+    </w:p>
+    <w:p>
+      <w:r>
+        <w:t>Si un nodo escribe un dato X, otro lee X y otro escribe X entonces se agregan 2 arcos con N, aumentando la N en cada aplicación de la regla.</w:t>
+      </w:r>
+    </w:p>
+    <w:p>
+      <w:r>
+        <w:drawing>
+          <wp:inline distT="0" distB="0" distL="0" distR="0" wp14:anchorId="72178BE7" wp14:editId="6CE8F6A2">
+            <wp:extent cx="5400040" cy="2621280"/>
+            <wp:effectExtent l="0" t="0" r="0" b="7620"/>
+            <wp:docPr id="98826233" name="Imagen 1"/>
+            <wp:cNvGraphicFramePr>
+              <a:graphicFrameLocks xmlns:a="http://schemas.openxmlformats.org/drawingml/2006/main" noChangeAspect="1"/>
+            </wp:cNvGraphicFramePr>
+            <a:graphic xmlns:a="http://schemas.openxmlformats.org/drawingml/2006/main">
+              <a:graphicData uri="http://schemas.openxmlformats.org/drawingml/2006/picture">
+                <pic:pic xmlns:pic="http://schemas.openxmlformats.org/drawingml/2006/picture">
+                  <pic:nvPicPr>
+                    <pic:cNvPr id="98826233" name=""/>
+                    <pic:cNvPicPr/>
+                  </pic:nvPicPr>
+                  <pic:blipFill>
+                    <a:blip r:embed="rId14"/>
+                    <a:stretch>
+                      <a:fillRect/>
+                    </a:stretch>
+                  </pic:blipFill>
+                  <pic:spPr>
+                    <a:xfrm>
+                      <a:off x="0" y="0"/>
+                      <a:ext cx="5400040" cy="2621280"/>
+                    </a:xfrm>
+                    <a:prstGeom prst="rect">
+                      <a:avLst/>
+                    </a:prstGeom>
+                  </pic:spPr>
+                </pic:pic>
+              </a:graphicData>
+            </a:graphic>
+          </wp:inline>
+        </w:drawing>
+      </w:r>
+    </w:p>
+    <w:p/>
+    <w:p/>
+    <w:p/>
+    <w:p/>
+    <w:p/>
+    <w:p>
+      <w:r>
+        <w:lastRenderedPageBreak/>
+        <w:t xml:space="preserve">Lo mismo ocurre con T2, T1 y T3: </w:t>
+      </w:r>
+    </w:p>
+    <w:p>
+      <w:r>
+        <w:drawing>
+          <wp:inline distT="0" distB="0" distL="0" distR="0" wp14:anchorId="2462CA8E" wp14:editId="2CDA6DAA">
+            <wp:extent cx="5400040" cy="2656205"/>
+            <wp:effectExtent l="0" t="0" r="0" b="0"/>
+            <wp:docPr id="1857616500" name="Imagen 1"/>
+            <wp:cNvGraphicFramePr>
+              <a:graphicFrameLocks xmlns:a="http://schemas.openxmlformats.org/drawingml/2006/main" noChangeAspect="1"/>
+            </wp:cNvGraphicFramePr>
+            <a:graphic xmlns:a="http://schemas.openxmlformats.org/drawingml/2006/main">
+              <a:graphicData uri="http://schemas.openxmlformats.org/drawingml/2006/picture">
+                <pic:pic xmlns:pic="http://schemas.openxmlformats.org/drawingml/2006/picture">
+                  <pic:nvPicPr>
+                    <pic:cNvPr id="1857616500" name=""/>
+                    <pic:cNvPicPr/>
+                  </pic:nvPicPr>
+                  <pic:blipFill>
+                    <a:blip r:embed="rId15"/>
+                    <a:stretch>
+                      <a:fillRect/>
+                    </a:stretch>
+                  </pic:blipFill>
+                  <pic:spPr>
+                    <a:xfrm>
+                      <a:off x="0" y="0"/>
+                      <a:ext cx="5400040" cy="2656205"/>
+                    </a:xfrm>
+                    <a:prstGeom prst="rect">
+                      <a:avLst/>
+                    </a:prstGeom>
+                  </pic:spPr>
+                </pic:pic>
+              </a:graphicData>
+            </a:graphic>
+          </wp:inline>
+        </w:drawing>
+      </w:r>
+    </w:p>
+    <w:p/>
+    <w:p>
+      <w:r>
+        <w:t xml:space="preserve">Ahora tenemos que tratar de obtener un grafo sin ciclos, si lo logramos es </w:t>
+      </w:r>
+      <w:proofErr w:type="spellStart"/>
+      <w:r>
+        <w:t>serializable</w:t>
+      </w:r>
+      <w:proofErr w:type="spellEnd"/>
+      <w:r>
+        <w:t xml:space="preserve"> en vistas:</w:t>
+      </w:r>
+    </w:p>
+    <w:p>
+      <w:pPr>
+        <w:rPr>
+          <w:b/>
+          <w:bCs/>
+        </w:rPr>
+      </w:pPr>
+      <w:r>
+        <w:rPr>
+          <w:b/>
+          <w:bCs/>
+        </w:rPr>
+        <w:t xml:space="preserve">Resumido: Eliminamos un arco de cada arco con N&gt;0, si igualmente al final sigue habiendo ciclos no es </w:t>
+      </w:r>
+      <w:proofErr w:type="spellStart"/>
+      <w:r>
+        <w:rPr>
+          <w:b/>
+          <w:bCs/>
+        </w:rPr>
+        <w:t>serializable</w:t>
+      </w:r>
+      <w:proofErr w:type="spellEnd"/>
+      <w:r>
+        <w:rPr>
+          <w:b/>
+          <w:bCs/>
+        </w:rPr>
+        <w:t>.</w:t>
+      </w:r>
+    </w:p>
+    <w:p>
+      <w:r>
+        <w:drawing>
+          <wp:inline distT="0" distB="0" distL="0" distR="0" wp14:anchorId="4F1180BE" wp14:editId="1770959F">
+            <wp:extent cx="5400040" cy="2567305"/>
+            <wp:effectExtent l="0" t="0" r="0" b="4445"/>
+            <wp:docPr id="1832932814" name="Imagen 1"/>
+            <wp:cNvGraphicFramePr>
+              <a:graphicFrameLocks xmlns:a="http://schemas.openxmlformats.org/drawingml/2006/main" noChangeAspect="1"/>
+            </wp:cNvGraphicFramePr>
+            <a:graphic xmlns:a="http://schemas.openxmlformats.org/drawingml/2006/main">
+              <a:graphicData uri="http://schemas.openxmlformats.org/drawingml/2006/picture">
+                <pic:pic xmlns:pic="http://schemas.openxmlformats.org/drawingml/2006/picture">
+                  <pic:nvPicPr>
+                    <pic:cNvPr id="1832932814" name=""/>
+                    <pic:cNvPicPr/>
+                  </pic:nvPicPr>
+                  <pic:blipFill>
+                    <a:blip r:embed="rId16"/>
+                    <a:stretch>
+                      <a:fillRect/>
+                    </a:stretch>
+                  </pic:blipFill>
+                  <pic:spPr>
+                    <a:xfrm>
+                      <a:off x="0" y="0"/>
+                      <a:ext cx="5400040" cy="2567305"/>
+                    </a:xfrm>
+                    <a:prstGeom prst="rect">
+                      <a:avLst/>
+                    </a:prstGeom>
+                  </pic:spPr>
+                </pic:pic>
+              </a:graphicData>
+            </a:graphic>
+          </wp:inline>
+        </w:drawing>
+      </w:r>
+    </w:p>
+    <w:p>
+      <w:pPr>
+        <w:rPr>
+          <w:b/>
+          <w:bCs/>
+        </w:rPr>
+      </w:pPr>
+    </w:p>
+    <w:p>
+      <w:r>
+        <w:rPr>
+          <w:b/>
+          <w:bCs/>
+        </w:rPr>
+        <w:t>La serie equivalente sería el orden que queda impuesto por el grafo</w:t>
+      </w:r>
+      <w:r>
+        <w:t xml:space="preserve">: T3, T2, T1 </w:t>
       </w:r>
     </w:p>
     <w:sectPr>
